--- a/CV(Hepin).docx
+++ b/CV(Hepin).docx
@@ -1297,7 +1297,6 @@
                         <w:pPr>
                           <w:spacing w:line="320" w:lineRule="atLeast"/>
                           <w:rPr>
-                            <w:rFonts w:hint="eastAsia"/>
                             <w:color w:val="000000"/>
                             <w:sz w:val="18"/>
                             <w:szCs w:val="18"/>
@@ -2479,7 +2478,17 @@
                       <w:sz w:val="20"/>
                       <w:szCs w:val="20"/>
                     </w:rPr>
-                    <w:t>08/2011 - To date</w:t>
+                    <w:t xml:space="preserve">08/2011 - To </w:t>
+                  </w:r>
+                  <w:r>
+                    <w:rPr>
+                      <w:rFonts w:cs="Arial-BoldMT"/>
+                      <w:b/>
+                      <w:bCs/>
+                      <w:sz w:val="20"/>
+                      <w:szCs w:val="20"/>
+                    </w:rPr>
+                    <w:t>present</w:t>
                   </w:r>
                 </w:p>
               </w:tc>
@@ -2536,154 +2545,6 @@
                       <w:szCs w:val="20"/>
                     </w:rPr>
                     <w:t>Data specialist</w:t>
-                  </w:r>
-                </w:p>
-                <w:p>
-                  <w:pPr>
-                    <w:widowControl w:val="0"/>
-                    <w:autoSpaceDE w:val="0"/>
-                    <w:autoSpaceDN w:val="0"/>
-                    <w:adjustRightInd w:val="0"/>
-                    <w:rPr>
-                      <w:color w:val="000000"/>
-                      <w:sz w:val="18"/>
-                      <w:szCs w:val="18"/>
-                    </w:rPr>
-                  </w:pPr>
-                  <w:r>
-                    <w:rPr>
-                      <w:color w:val="000000"/>
-                      <w:sz w:val="18"/>
-                      <w:szCs w:val="18"/>
-                    </w:rPr>
-                    <w:t xml:space="preserve">As a ETL </w:t>
-                  </w:r>
-                  <w:proofErr w:type="spellStart"/>
-                  <w:r>
-                    <w:rPr>
-                      <w:color w:val="000000"/>
-                      <w:sz w:val="18"/>
-                      <w:szCs w:val="18"/>
-                    </w:rPr>
-                    <w:t>Engineer,make</w:t>
-                  </w:r>
-                  <w:proofErr w:type="spellEnd"/>
-                  <w:r>
-                    <w:rPr>
-                      <w:color w:val="000000"/>
-                      <w:sz w:val="18"/>
-                      <w:szCs w:val="18"/>
-                    </w:rPr>
-                    <w:t xml:space="preserve"> program design </w:t>
-                  </w:r>
-                  <w:proofErr w:type="spellStart"/>
-                  <w:r>
-                    <w:rPr>
-                      <w:color w:val="000000"/>
-                      <w:sz w:val="18"/>
-                      <w:szCs w:val="18"/>
-                    </w:rPr>
-                    <w:t>book,program</w:t>
-                  </w:r>
-                  <w:proofErr w:type="spellEnd"/>
-                </w:p>
-                <w:p>
-                  <w:pPr>
-                    <w:widowControl w:val="0"/>
-                    <w:autoSpaceDE w:val="0"/>
-                    <w:autoSpaceDN w:val="0"/>
-                    <w:adjustRightInd w:val="0"/>
-                    <w:rPr>
-                      <w:color w:val="000000"/>
-                      <w:sz w:val="18"/>
-                      <w:szCs w:val="18"/>
-                    </w:rPr>
-                  </w:pPr>
-                  <w:proofErr w:type="spellStart"/>
-                  <w:r>
-                    <w:rPr>
-                      <w:color w:val="000000"/>
-                      <w:sz w:val="18"/>
-                      <w:szCs w:val="18"/>
-                    </w:rPr>
-                    <w:t>datastage</w:t>
-                  </w:r>
-                  <w:proofErr w:type="spellEnd"/>
-                  <w:r>
-                    <w:rPr>
-                      <w:color w:val="000000"/>
-                      <w:sz w:val="18"/>
-                      <w:szCs w:val="18"/>
-                    </w:rPr>
-                    <w:t xml:space="preserve"> </w:t>
-                  </w:r>
-                  <w:proofErr w:type="spellStart"/>
-                  <w:r>
-                    <w:rPr>
-                      <w:color w:val="000000"/>
-                      <w:sz w:val="18"/>
-                      <w:szCs w:val="18"/>
-                    </w:rPr>
-                    <w:t>job,lead</w:t>
-                  </w:r>
-                  <w:proofErr w:type="spellEnd"/>
-                  <w:r>
-                    <w:rPr>
-                      <w:color w:val="000000"/>
-                      <w:sz w:val="18"/>
-                      <w:szCs w:val="18"/>
-                    </w:rPr>
-                    <w:t xml:space="preserve"> sub team to </w:t>
-                  </w:r>
-                  <w:proofErr w:type="spellStart"/>
-                  <w:r>
-                    <w:rPr>
-                      <w:color w:val="000000"/>
-                      <w:sz w:val="18"/>
-                      <w:szCs w:val="18"/>
-                    </w:rPr>
-                    <w:t>work.communicate</w:t>
-                  </w:r>
-                  <w:proofErr w:type="spellEnd"/>
-                  <w:r>
-                    <w:rPr>
-                      <w:color w:val="000000"/>
-                      <w:sz w:val="18"/>
-                      <w:szCs w:val="18"/>
-                    </w:rPr>
-                    <w:t xml:space="preserve"> with client</w:t>
-                  </w:r>
-                </w:p>
-                <w:p>
-                  <w:pPr>
-                    <w:widowControl w:val="0"/>
-                    <w:autoSpaceDE w:val="0"/>
-                    <w:autoSpaceDN w:val="0"/>
-                    <w:adjustRightInd w:val="0"/>
-                    <w:rPr>
-                      <w:color w:val="000000"/>
-                      <w:sz w:val="18"/>
-                      <w:szCs w:val="18"/>
-                      <w:lang w:eastAsia="ja-JP"/>
-                    </w:rPr>
-                  </w:pPr>
-                  <w:proofErr w:type="gramStart"/>
-                  <w:r>
-                    <w:rPr>
-                      <w:color w:val="000000"/>
-                      <w:sz w:val="18"/>
-                      <w:szCs w:val="18"/>
-                    </w:rPr>
-                    <w:t>about</w:t>
-                  </w:r>
-                  <w:proofErr w:type="gramEnd"/>
-                  <w:r>
-                    <w:rPr>
-                      <w:color w:val="000000"/>
-                      <w:sz w:val="18"/>
-                      <w:szCs w:val="18"/>
-                    </w:rPr>
-                    <w:t xml:space="preserve"> project.</w:t>
                   </w:r>
                 </w:p>
               </w:tc>
@@ -2915,91 +2776,6 @@
                     <w:t>system engineer</w:t>
                   </w:r>
                 </w:p>
-                <w:p>
-                  <w:pPr>
-                    <w:widowControl w:val="0"/>
-                    <w:autoSpaceDE w:val="0"/>
-                    <w:autoSpaceDN w:val="0"/>
-                    <w:adjustRightInd w:val="0"/>
-                    <w:rPr>
-                      <w:color w:val="000000"/>
-                      <w:sz w:val="18"/>
-                      <w:szCs w:val="18"/>
-                    </w:rPr>
-                  </w:pPr>
-                  <w:r>
-                    <w:rPr>
-                      <w:color w:val="000000"/>
-                      <w:sz w:val="18"/>
-                      <w:szCs w:val="18"/>
-                    </w:rPr>
-                    <w:t>As a System Engineer completed design core module design</w:t>
-                  </w:r>
-                </w:p>
-                <w:p>
-                  <w:pPr>
-                    <w:widowControl w:val="0"/>
-                    <w:autoSpaceDE w:val="0"/>
-                    <w:autoSpaceDN w:val="0"/>
-                    <w:adjustRightInd w:val="0"/>
-                    <w:rPr>
-                      <w:color w:val="000000"/>
-                      <w:sz w:val="18"/>
-                      <w:szCs w:val="18"/>
-                    </w:rPr>
-                  </w:pPr>
-                  <w:r>
-                    <w:rPr>
-                      <w:color w:val="000000"/>
-                      <w:sz w:val="18"/>
-                      <w:szCs w:val="18"/>
-                    </w:rPr>
-                    <w:t>by cooperating with PL , completed editing design book and</w:t>
-                  </w:r>
-                </w:p>
-                <w:p>
-                  <w:pPr>
-                    <w:widowControl w:val="0"/>
-                    <w:autoSpaceDE w:val="0"/>
-                    <w:autoSpaceDN w:val="0"/>
-                    <w:adjustRightInd w:val="0"/>
-                    <w:rPr>
-                      <w:color w:val="000000"/>
-                      <w:sz w:val="18"/>
-                      <w:szCs w:val="18"/>
-                    </w:rPr>
-                  </w:pPr>
-                  <w:r>
-                    <w:rPr>
-                      <w:color w:val="000000"/>
-                      <w:sz w:val="18"/>
-                      <w:szCs w:val="18"/>
-                    </w:rPr>
-                    <w:t>code on my own, which had been highly spoken of by Japanese</w:t>
-                  </w:r>
-                </w:p>
-                <w:p>
-                  <w:pPr>
-                    <w:widowControl w:val="0"/>
-                    <w:autoSpaceDE w:val="0"/>
-                    <w:autoSpaceDN w:val="0"/>
-                    <w:adjustRightInd w:val="0"/>
-                    <w:rPr>
-                      <w:color w:val="000000"/>
-                      <w:sz w:val="18"/>
-                      <w:szCs w:val="18"/>
-                      <w:lang w:eastAsia="ja-JP"/>
-                    </w:rPr>
-                  </w:pPr>
-                  <w:r>
-                    <w:rPr>
-                      <w:color w:val="000000"/>
-                      <w:sz w:val="18"/>
-                      <w:szCs w:val="18"/>
-                    </w:rPr>
-                    <w:t>clients</w:t>
-                  </w:r>
-                </w:p>
               </w:tc>
               <w:tc>
                 <w:tcPr>
@@ -3100,7 +2876,6 @@
                       <w:szCs w:val="20"/>
                     </w:rPr>
                   </w:pPr>
-                  <w:proofErr w:type="spellStart"/>
                   <w:r>
                     <w:rPr>
                       <w:rFonts w:cs="Arial-BoldMT"/>
@@ -3109,9 +2884,8 @@
                       <w:sz w:val="20"/>
                       <w:szCs w:val="20"/>
                     </w:rPr>
-                    <w:t>GuangDong</w:t>
+                    <w:t>Guangd</w:t>
                   </w:r>
-                  <w:proofErr w:type="spellEnd"/>
                   <w:r>
                     <w:rPr>
                       <w:rFonts w:cs="Arial-BoldMT"/>
@@ -3120,7 +2894,7 @@
                       <w:sz w:val="20"/>
                       <w:szCs w:val="20"/>
                     </w:rPr>
-                    <w:t xml:space="preserve"> </w:t>
+                    <w:t xml:space="preserve">ong </w:t>
                   </w:r>
                   <w:proofErr w:type="spellStart"/>
                   <w:r>
@@ -3142,7 +2916,27 @@
                       <w:sz w:val="20"/>
                       <w:szCs w:val="20"/>
                     </w:rPr>
-                    <w:t xml:space="preserve"> Company, China</w:t>
+                    <w:t xml:space="preserve"> </w:t>
+                  </w:r>
+                  <w:r>
+                    <w:rPr>
+                      <w:rFonts w:cs="Arial-BoldMT"/>
+                      <w:b/>
+                      <w:bCs/>
+                      <w:sz w:val="20"/>
+                      <w:szCs w:val="20"/>
+                    </w:rPr>
+                    <w:t xml:space="preserve">Technologies </w:t>
+                  </w:r>
+                  <w:r>
+                    <w:rPr>
+                      <w:rFonts w:cs="Arial-BoldMT"/>
+                      <w:b/>
+                      <w:bCs/>
+                      <w:sz w:val="20"/>
+                      <w:szCs w:val="20"/>
+                    </w:rPr>
+                    <w:t>Company, China</w:t>
                   </w:r>
                 </w:p>
                 <w:p>
@@ -3177,69 +2971,6 @@
                     <w:autoSpaceDN w:val="0"/>
                     <w:adjustRightInd w:val="0"/>
                     <w:rPr>
-                      <w:rFonts w:cs="ArialMT"/>
-                      <w:sz w:val="20"/>
-                      <w:szCs w:val="20"/>
-                    </w:rPr>
-                  </w:pPr>
-                  <w:r>
-                    <w:rPr>
-                      <w:rFonts w:cs="ArialMT"/>
-                      <w:sz w:val="20"/>
-                      <w:szCs w:val="20"/>
-                    </w:rPr>
-                    <w:t>As a System Engineer completed design core module design</w:t>
-                  </w:r>
-                </w:p>
-                <w:p>
-                  <w:pPr>
-                    <w:widowControl w:val="0"/>
-                    <w:autoSpaceDE w:val="0"/>
-                    <w:autoSpaceDN w:val="0"/>
-                    <w:adjustRightInd w:val="0"/>
-                    <w:rPr>
-                      <w:rFonts w:cs="ArialMT"/>
-                      <w:sz w:val="20"/>
-                      <w:szCs w:val="20"/>
-                    </w:rPr>
-                  </w:pPr>
-                  <w:r>
-                    <w:rPr>
-                      <w:rFonts w:cs="ArialMT"/>
-                      <w:sz w:val="20"/>
-                      <w:szCs w:val="20"/>
-                    </w:rPr>
-                    <w:t>by cooperating with PL , completed editing design book and</w:t>
-                  </w:r>
-                </w:p>
-                <w:p>
-                  <w:pPr>
-                    <w:widowControl w:val="0"/>
-                    <w:autoSpaceDE w:val="0"/>
-                    <w:autoSpaceDN w:val="0"/>
-                    <w:adjustRightInd w:val="0"/>
-                    <w:rPr>
-                      <w:rFonts w:cs="ArialMT"/>
-                      <w:sz w:val="20"/>
-                      <w:szCs w:val="20"/>
-                    </w:rPr>
-                  </w:pPr>
-                  <w:r>
-                    <w:rPr>
-                      <w:rFonts w:cs="ArialMT"/>
-                      <w:sz w:val="20"/>
-                      <w:szCs w:val="20"/>
-                    </w:rPr>
-                    <w:t>code on my own, which had been highly spoken of by Japanese</w:t>
-                  </w:r>
-                </w:p>
-                <w:p>
-                  <w:pPr>
-                    <w:widowControl w:val="0"/>
-                    <w:autoSpaceDE w:val="0"/>
-                    <w:autoSpaceDN w:val="0"/>
-                    <w:adjustRightInd w:val="0"/>
-                    <w:rPr>
                       <w:rFonts w:cs="Arial-BoldMT"/>
                       <w:b/>
                       <w:bCs/>
@@ -3247,15 +2978,6 @@
                       <w:szCs w:val="20"/>
                     </w:rPr>
                   </w:pPr>
-                  <w:r>
-                    <w:rPr>
-                      <w:rFonts w:cs="ArialMT"/>
-                      <w:sz w:val="20"/>
-                      <w:szCs w:val="20"/>
-                    </w:rPr>
-                    <w:lastRenderedPageBreak/>
-                    <w:t>clients</w:t>
-                  </w:r>
                 </w:p>
               </w:tc>
               <w:tc>
@@ -3340,7 +3062,6 @@
                       <w:sz w:val="20"/>
                       <w:szCs w:val="20"/>
                     </w:rPr>
-                    <w:lastRenderedPageBreak/>
                     <w:t>Prior Experience</w:t>
                   </w:r>
                 </w:p>
@@ -3467,7 +3188,7 @@
                                   <w:sz w:val="20"/>
                                   <w:szCs w:val="20"/>
                                 </w:rPr>
-                                <w:t>06/2015</w:t>
+                                <w:t>06/2015 –</w:t>
                               </w:r>
                               <w:r>
                                 <w:rPr>
@@ -3476,32 +3197,10 @@
                                   <w:bCs/>
                                   <w:sz w:val="20"/>
                                   <w:szCs w:val="20"/>
-                                </w:rPr>
-                                <w:t xml:space="preserve"> </w:t>
-                              </w:r>
-                              <w:r>
-                                <w:rPr>
-                                  <w:rFonts w:cs="Arial-BoldMT"/>
-                                  <w:b/>
-                                  <w:bCs/>
-                                  <w:sz w:val="20"/>
-                                  <w:szCs w:val="20"/>
-                                </w:rPr>
-                                <w:t>–</w:t>
-                              </w:r>
-                              <w:r>
-                                <w:rPr>
-                                  <w:rFonts w:cs="Arial-BoldMT"/>
-                                  <w:b/>
-                                  <w:bCs/>
-                                  <w:sz w:val="20"/>
-                                  <w:szCs w:val="20"/>
                                   <w:lang w:eastAsia="ja-JP"/>
                                 </w:rPr>
                                 <w:t>to present</w:t>
                               </w:r>
-                              <w:bookmarkStart w:id="0" w:name="_GoBack"/>
-                              <w:bookmarkEnd w:id="0"/>
                               <w:r>
                                 <w:rPr>
                                   <w:rFonts w:hint="eastAsia"/>
@@ -3519,8 +3218,10 @@
                                   <w:sz w:val="20"/>
                                   <w:szCs w:val="20"/>
                                 </w:rPr>
-                                <w:t>SMTB new management system</w:t>
-                              </w:r>
+                                <w:t>CIO Data warehouse maintenance</w:t>
+                              </w:r>
+                              <w:bookmarkStart w:id="0" w:name="_GoBack"/>
+                              <w:bookmarkEnd w:id="0"/>
                             </w:p>
                           </w:tc>
                         </w:tr>
@@ -3677,6 +3378,7 @@
                                   <w:sz w:val="18"/>
                                   <w:szCs w:val="18"/>
                                 </w:rPr>
+                                <w:lastRenderedPageBreak/>
                                 <w:t>Development Tool：</w:t>
                               </w:r>
                             </w:p>
@@ -4262,7 +3964,7 @@
                             <w:szCs w:val="18"/>
                           </w:rPr>
                           <w:pict>
-                            <v:rect id="_x0000_s1037" style="width:415.3pt;height:.75pt;mso-left-percent:-10001;mso-top-percent:-10001;mso-position-horizontal:absolute;mso-position-horizontal-relative:char;mso-position-vertical:absolute;mso-position-vertical-relative:line;mso-left-percent:-10001;mso-top-percent:-10001" o:preferrelative="t" fillcolor="#e0e0e0" stroked="f">
+                            <v:rect id="_x0000_s1035" style="width:415.3pt;height:.75pt;mso-left-percent:-10001;mso-top-percent:-10001;mso-position-horizontal:absolute;mso-position-horizontal-relative:char;mso-position-vertical:absolute;mso-position-vertical-relative:line;mso-left-percent:-10001;mso-top-percent:-10001" o:preferrelative="t" fillcolor="#e0e0e0" stroked="f">
                               <w10:wrap type="none"/>
                               <w10:anchorlock/>
                             </v:rect>
@@ -4311,17 +4013,7 @@
                                   <w:sz w:val="20"/>
                                   <w:szCs w:val="20"/>
                                 </w:rPr>
-                                <w:t>12/2014</w:t>
-                              </w:r>
-                              <w:r>
-                                <w:rPr>
-                                  <w:rFonts w:cs="Arial-BoldMT"/>
-                                  <w:b/>
-                                  <w:bCs/>
-                                  <w:sz w:val="20"/>
-                                  <w:szCs w:val="20"/>
-                                </w:rPr>
-                                <w:t xml:space="preserve"> -</w:t>
+                                <w:t>12/2014 -</w:t>
                               </w:r>
                               <w:r>
                                 <w:rPr>
@@ -4511,7 +4203,6 @@
                                   <w:sz w:val="18"/>
                                   <w:szCs w:val="18"/>
                                 </w:rPr>
-                                <w:lastRenderedPageBreak/>
                                 <w:t>Development Tool：</w:t>
                               </w:r>
                             </w:p>
@@ -4835,6 +4526,7 @@
                                   <w:sz w:val="20"/>
                                   <w:szCs w:val="20"/>
                                 </w:rPr>
+                                <w:lastRenderedPageBreak/>
                                 <w:t xml:space="preserve">and trained the new members how use </w:t>
                               </w:r>
                               <w:proofErr w:type="spellStart"/>
@@ -5097,7 +4789,852 @@
                             <w:szCs w:val="18"/>
                           </w:rPr>
                           <w:pict>
-                            <v:rect id="_x0000_s1036" style="width:415.3pt;height:.75pt;mso-left-percent:-10001;mso-top-percent:-10001;mso-position-horizontal:absolute;mso-position-horizontal-relative:char;mso-position-vertical:absolute;mso-position-vertical-relative:line;mso-left-percent:-10001;mso-top-percent:-10001" o:preferrelative="t" fillcolor="#e0e0e0" stroked="f">
+                            <v:rect id="_x0000_s1034" style="width:415.3pt;height:.75pt;mso-left-percent:-10001;mso-top-percent:-10001;mso-position-horizontal:absolute;mso-position-horizontal-relative:char;mso-position-vertical:absolute;mso-position-vertical-relative:line;mso-left-percent:-10001;mso-top-percent:-10001" o:preferrelative="t" fillcolor="#e0e0e0" stroked="f">
+                              <w10:wrap type="none"/>
+                              <w10:anchorlock/>
+                            </v:rect>
+                          </w:pict>
+                        </w:r>
+                      </w:p>
+                      <w:p/>
+                      <w:tbl>
+                        <w:tblPr>
+                          <w:tblW w:w="10650" w:type="dxa"/>
+                          <w:tblCellSpacing w:w="0" w:type="dxa"/>
+                          <w:tblInd w:w="564" w:type="dxa"/>
+                          <w:tblLayout w:type="fixed"/>
+                          <w:tblCellMar>
+                            <w:left w:w="0" w:type="dxa"/>
+                            <w:right w:w="0" w:type="dxa"/>
+                          </w:tblCellMar>
+                          <w:tblLook w:val="0000" w:firstRow="0" w:lastRow="0" w:firstColumn="0" w:lastColumn="0" w:noHBand="0" w:noVBand="0"/>
+                        </w:tblPr>
+                        <w:tblGrid>
+                          <w:gridCol w:w="1380"/>
+                          <w:gridCol w:w="9270"/>
+                        </w:tblGrid>
+                        <w:tr>
+                          <w:trPr>
+                            <w:tblCellSpacing w:w="0" w:type="dxa"/>
+                          </w:trPr>
+                          <w:tc>
+                            <w:tcPr>
+                              <w:tcW w:w="10650" w:type="dxa"/>
+                              <w:gridSpan w:val="2"/>
+                            </w:tcPr>
+                            <w:p>
+                              <w:pPr>
+                                <w:spacing w:line="320" w:lineRule="atLeast"/>
+                                <w:rPr>
+                                  <w:color w:val="000000"/>
+                                  <w:sz w:val="18"/>
+                                  <w:szCs w:val="18"/>
+                                </w:rPr>
+                              </w:pPr>
+                              <w:r>
+                                <w:rPr>
+                                  <w:rFonts w:cs="Arial-BoldMT"/>
+                                  <w:b/>
+                                  <w:bCs/>
+                                  <w:sz w:val="20"/>
+                                  <w:szCs w:val="20"/>
+                                </w:rPr>
+                                <w:t>05/2014 -</w:t>
+                              </w:r>
+                              <w:r>
+                                <w:rPr>
+                                  <w:rFonts w:cs="Arial-BoldMT" w:hint="eastAsia"/>
+                                  <w:b/>
+                                  <w:bCs/>
+                                  <w:sz w:val="20"/>
+                                  <w:szCs w:val="20"/>
+                                  <w:lang w:eastAsia="ja-JP"/>
+                                </w:rPr>
+                                <w:t>11/2014</w:t>
+                              </w:r>
+                              <w:r>
+                                <w:rPr>
+                                  <w:rFonts w:hint="eastAsia"/>
+                                  <w:color w:val="000000"/>
+                                  <w:sz w:val="18"/>
+                                  <w:szCs w:val="18"/>
+                                </w:rPr>
+                                <w:t xml:space="preserve"> ：</w:t>
+                              </w:r>
+                              <w:r>
+                                <w:rPr>
+                                  <w:rFonts w:cs="Arial-BoldMT"/>
+                                  <w:b/>
+                                  <w:bCs/>
+                                  <w:sz w:val="20"/>
+                                  <w:szCs w:val="20"/>
+                                </w:rPr>
+                                <w:t xml:space="preserve">Hokuyo </w:t>
+                              </w:r>
+                              <w:proofErr w:type="spellStart"/>
+                              <w:r>
+                                <w:rPr>
+                                  <w:rFonts w:cs="Arial-BoldMT"/>
+                                  <w:b/>
+                                  <w:bCs/>
+                                  <w:sz w:val="20"/>
+                                  <w:szCs w:val="20"/>
+                                </w:rPr>
+                                <w:t>Ginko</w:t>
+                              </w:r>
+                              <w:proofErr w:type="spellEnd"/>
+                              <w:r>
+                                <w:rPr>
+                                  <w:rFonts w:cs="Arial-BoldMT"/>
+                                  <w:b/>
+                                  <w:bCs/>
+                                  <w:sz w:val="20"/>
+                                  <w:szCs w:val="20"/>
+                                </w:rPr>
+                                <w:t xml:space="preserve"> Data warehouse </w:t>
+                              </w:r>
+                            </w:p>
+                          </w:tc>
+                        </w:tr>
+                        <w:tr>
+                          <w:trPr>
+                            <w:tblCellSpacing w:w="0" w:type="dxa"/>
+                          </w:trPr>
+                          <w:tc>
+                            <w:tcPr>
+                              <w:tcW w:w="1380" w:type="dxa"/>
+                            </w:tcPr>
+                            <w:p>
+                              <w:pPr>
+                                <w:spacing w:line="320" w:lineRule="atLeast"/>
+                                <w:rPr>
+                                  <w:color w:val="000000"/>
+                                  <w:sz w:val="18"/>
+                                  <w:szCs w:val="18"/>
+                                </w:rPr>
+                              </w:pPr>
+                              <w:r>
+                                <w:rPr>
+                                  <w:rFonts w:hint="eastAsia"/>
+                                  <w:color w:val="000000"/>
+                                  <w:sz w:val="18"/>
+                                  <w:szCs w:val="18"/>
+                                </w:rPr>
+                                <w:t>Software：</w:t>
+                              </w:r>
+                            </w:p>
+                          </w:tc>
+                          <w:tc>
+                            <w:tcPr>
+                              <w:tcW w:w="9270" w:type="dxa"/>
+                            </w:tcPr>
+                            <w:p>
+                              <w:pPr>
+                                <w:spacing w:line="320" w:lineRule="atLeast"/>
+                                <w:rPr>
+                                  <w:color w:val="000000"/>
+                                  <w:sz w:val="18"/>
+                                  <w:szCs w:val="18"/>
+                                  <w:lang w:eastAsia="ja-JP"/>
+                                </w:rPr>
+                              </w:pPr>
+                              <w:r>
+                                <w:rPr>
+                                  <w:rFonts w:hint="eastAsia"/>
+                                  <w:color w:val="000000"/>
+                                  <w:sz w:val="18"/>
+                                  <w:szCs w:val="18"/>
+                                  <w:lang w:eastAsia="ja-JP"/>
+                                </w:rPr>
+                                <w:t>AIX</w:t>
+                              </w:r>
+                              <w:r>
+                                <w:rPr>
+                                  <w:rFonts w:hint="eastAsia"/>
+                                  <w:color w:val="000000"/>
+                                  <w:sz w:val="18"/>
+                                  <w:szCs w:val="18"/>
+                                </w:rPr>
+                                <w:t>，</w:t>
+                              </w:r>
+                              <w:r>
+                                <w:rPr>
+                                  <w:rFonts w:hint="eastAsia"/>
+                                  <w:color w:val="000000"/>
+                                  <w:sz w:val="18"/>
+                                  <w:szCs w:val="18"/>
+                                  <w:lang w:eastAsia="ja-JP"/>
+                                </w:rPr>
+                                <w:t>DB2</w:t>
+                              </w:r>
+                            </w:p>
+                          </w:tc>
+                        </w:tr>
+                        <w:tr>
+                          <w:trPr>
+                            <w:tblCellSpacing w:w="0" w:type="dxa"/>
+                          </w:trPr>
+                          <w:tc>
+                            <w:tcPr>
+                              <w:tcW w:w="1380" w:type="dxa"/>
+                            </w:tcPr>
+                            <w:p>
+                              <w:pPr>
+                                <w:spacing w:line="320" w:lineRule="atLeast"/>
+                                <w:rPr>
+                                  <w:color w:val="000000"/>
+                                  <w:sz w:val="18"/>
+                                  <w:szCs w:val="18"/>
+                                </w:rPr>
+                              </w:pPr>
+                              <w:r>
+                                <w:rPr>
+                                  <w:rFonts w:hint="eastAsia"/>
+                                  <w:color w:val="000000"/>
+                                  <w:sz w:val="18"/>
+                                  <w:szCs w:val="18"/>
+                                </w:rPr>
+                                <w:t>Hardware：</w:t>
+                              </w:r>
+                            </w:p>
+                          </w:tc>
+                          <w:tc>
+                            <w:tcPr>
+                              <w:tcW w:w="9270" w:type="dxa"/>
+                            </w:tcPr>
+                            <w:p>
+                              <w:pPr>
+                                <w:spacing w:line="320" w:lineRule="atLeast"/>
+                                <w:rPr>
+                                  <w:color w:val="000000"/>
+                                  <w:sz w:val="18"/>
+                                  <w:szCs w:val="18"/>
+                                  <w:lang w:eastAsia="ja-JP"/>
+                                </w:rPr>
+                              </w:pPr>
+                              <w:r>
+                                <w:rPr>
+                                  <w:rFonts w:hint="eastAsia"/>
+                                  <w:color w:val="000000"/>
+                                  <w:sz w:val="18"/>
+                                  <w:szCs w:val="18"/>
+                                  <w:lang w:eastAsia="ja-JP"/>
+                                </w:rPr>
+                                <w:t>IBM Server</w:t>
+                              </w:r>
+                            </w:p>
+                          </w:tc>
+                        </w:tr>
+                        <w:tr>
+                          <w:trPr>
+                            <w:tblCellSpacing w:w="0" w:type="dxa"/>
+                          </w:trPr>
+                          <w:tc>
+                            <w:tcPr>
+                              <w:tcW w:w="1380" w:type="dxa"/>
+                            </w:tcPr>
+                            <w:p>
+                              <w:pPr>
+                                <w:spacing w:line="320" w:lineRule="atLeast"/>
+                                <w:rPr>
+                                  <w:color w:val="000000"/>
+                                  <w:sz w:val="18"/>
+                                  <w:szCs w:val="18"/>
+                                </w:rPr>
+                              </w:pPr>
+                              <w:r>
+                                <w:rPr>
+                                  <w:rFonts w:hint="eastAsia"/>
+                                  <w:color w:val="000000"/>
+                                  <w:sz w:val="18"/>
+                                  <w:szCs w:val="18"/>
+                                </w:rPr>
+                                <w:t>Development Tool：</w:t>
+                              </w:r>
+                            </w:p>
+                          </w:tc>
+                          <w:tc>
+                            <w:tcPr>
+                              <w:tcW w:w="9270" w:type="dxa"/>
+                            </w:tcPr>
+                            <w:p>
+                              <w:pPr>
+                                <w:spacing w:line="320" w:lineRule="atLeast"/>
+                                <w:rPr>
+                                  <w:color w:val="000000"/>
+                                  <w:sz w:val="18"/>
+                                  <w:szCs w:val="18"/>
+                                  <w:lang w:eastAsia="ja-JP"/>
+                                </w:rPr>
+                              </w:pPr>
+                              <w:r>
+                                <w:rPr>
+                                  <w:rFonts w:hint="eastAsia"/>
+                                  <w:color w:val="000000"/>
+                                  <w:sz w:val="18"/>
+                                  <w:szCs w:val="18"/>
+                                  <w:lang w:eastAsia="ja-JP"/>
+                                </w:rPr>
+                                <w:t>Datastage8.5,shell</w:t>
+                              </w:r>
+                            </w:p>
+                          </w:tc>
+                        </w:tr>
+                        <w:tr>
+                          <w:trPr>
+                            <w:tblCellSpacing w:w="0" w:type="dxa"/>
+                          </w:trPr>
+                          <w:tc>
+                            <w:tcPr>
+                              <w:tcW w:w="1380" w:type="dxa"/>
+                            </w:tcPr>
+                            <w:p>
+                              <w:pPr>
+                                <w:spacing w:line="320" w:lineRule="atLeast"/>
+                                <w:rPr>
+                                  <w:color w:val="000000"/>
+                                  <w:sz w:val="18"/>
+                                  <w:szCs w:val="18"/>
+                                </w:rPr>
+                              </w:pPr>
+                              <w:r>
+                                <w:rPr>
+                                  <w:rFonts w:hint="eastAsia"/>
+                                  <w:color w:val="000000"/>
+                                  <w:sz w:val="18"/>
+                                  <w:szCs w:val="18"/>
+                                </w:rPr>
+                                <w:t>Project Description：</w:t>
+                              </w:r>
+                            </w:p>
+                          </w:tc>
+                          <w:tc>
+                            <w:tcPr>
+                              <w:tcW w:w="9270" w:type="dxa"/>
+                            </w:tcPr>
+                            <w:p>
+                              <w:pPr>
+                                <w:widowControl w:val="0"/>
+                                <w:autoSpaceDE w:val="0"/>
+                                <w:autoSpaceDN w:val="0"/>
+                                <w:adjustRightInd w:val="0"/>
+                                <w:rPr>
+                                  <w:rFonts w:cs="ArialMT"/>
+                                  <w:sz w:val="20"/>
+                                  <w:szCs w:val="20"/>
+                                </w:rPr>
+                              </w:pPr>
+                              <w:r>
+                                <w:rPr>
+                                  <w:rFonts w:cs="ArialMT"/>
+                                  <w:sz w:val="20"/>
+                                  <w:szCs w:val="20"/>
+                                </w:rPr>
+                                <w:t>Develop a new management system</w:t>
+                              </w:r>
+                            </w:p>
+                            <w:p>
+                              <w:pPr>
+                                <w:widowControl w:val="0"/>
+                                <w:autoSpaceDE w:val="0"/>
+                                <w:autoSpaceDN w:val="0"/>
+                                <w:adjustRightInd w:val="0"/>
+                                <w:rPr>
+                                  <w:rFonts w:cs="ArialMT"/>
+                                  <w:sz w:val="20"/>
+                                  <w:szCs w:val="20"/>
+                                </w:rPr>
+                              </w:pPr>
+                              <w:r>
+                                <w:rPr>
+                                  <w:rFonts w:cs="ArialMT"/>
+                                  <w:sz w:val="20"/>
+                                  <w:szCs w:val="20"/>
+                                </w:rPr>
+                                <w:t>to instead the old one based on new design and new ETL</w:t>
+                              </w:r>
+                            </w:p>
+                            <w:p>
+                              <w:pPr>
+                                <w:spacing w:line="320" w:lineRule="atLeast"/>
+                                <w:rPr>
+                                  <w:color w:val="000000"/>
+                                  <w:sz w:val="18"/>
+                                  <w:szCs w:val="18"/>
+                                </w:rPr>
+                              </w:pPr>
+                              <w:r>
+                                <w:rPr>
+                                  <w:rFonts w:cs="ArialMT"/>
+                                  <w:sz w:val="20"/>
+                                  <w:szCs w:val="20"/>
+                                </w:rPr>
+                                <w:t xml:space="preserve">technology which is </w:t>
+                              </w:r>
+                              <w:proofErr w:type="spellStart"/>
+                              <w:r>
+                                <w:rPr>
+                                  <w:rFonts w:cs="ArialMT"/>
+                                  <w:sz w:val="20"/>
+                                  <w:szCs w:val="20"/>
+                                </w:rPr>
+                                <w:t>DataStage</w:t>
+                              </w:r>
+                              <w:proofErr w:type="spellEnd"/>
+                            </w:p>
+                          </w:tc>
+                        </w:tr>
+                        <w:tr>
+                          <w:trPr>
+                            <w:tblCellSpacing w:w="0" w:type="dxa"/>
+                          </w:trPr>
+                          <w:tc>
+                            <w:tcPr>
+                              <w:tcW w:w="1380" w:type="dxa"/>
+                            </w:tcPr>
+                            <w:p>
+                              <w:pPr>
+                                <w:spacing w:line="320" w:lineRule="atLeast"/>
+                                <w:rPr>
+                                  <w:color w:val="000000"/>
+                                  <w:sz w:val="18"/>
+                                  <w:szCs w:val="18"/>
+                                </w:rPr>
+                              </w:pPr>
+                              <w:r>
+                                <w:rPr>
+                                  <w:rFonts w:cs="ArialMT"/>
+                                  <w:sz w:val="20"/>
+                                  <w:szCs w:val="20"/>
+                                </w:rPr>
+                                <w:t>Contribution</w:t>
+                              </w:r>
+                              <w:r>
+                                <w:rPr>
+                                  <w:rFonts w:hint="eastAsia"/>
+                                  <w:color w:val="000000"/>
+                                  <w:sz w:val="18"/>
+                                  <w:szCs w:val="18"/>
+                                </w:rPr>
+                                <w:t>：</w:t>
+                              </w:r>
+                            </w:p>
+                          </w:tc>
+                          <w:tc>
+                            <w:tcPr>
+                              <w:tcW w:w="9270" w:type="dxa"/>
+                            </w:tcPr>
+                            <w:p>
+                              <w:pPr>
+                                <w:widowControl w:val="0"/>
+                                <w:autoSpaceDE w:val="0"/>
+                                <w:autoSpaceDN w:val="0"/>
+                                <w:adjustRightInd w:val="0"/>
+                                <w:rPr>
+                                  <w:rFonts w:cs="ArialMT"/>
+                                  <w:sz w:val="20"/>
+                                  <w:szCs w:val="20"/>
+                                </w:rPr>
+                              </w:pPr>
+                              <w:r>
+                                <w:rPr>
+                                  <w:rFonts w:cs="ArialMT"/>
+                                  <w:sz w:val="20"/>
+                                  <w:szCs w:val="20"/>
+                                </w:rPr>
+                                <w:t>At begin, I work on site of Tokyo customer's</w:t>
+                              </w:r>
+                            </w:p>
+                            <w:p>
+                              <w:pPr>
+                                <w:widowControl w:val="0"/>
+                                <w:autoSpaceDE w:val="0"/>
+                                <w:autoSpaceDN w:val="0"/>
+                                <w:adjustRightInd w:val="0"/>
+                                <w:rPr>
+                                  <w:rFonts w:cs="ArialMT"/>
+                                  <w:sz w:val="20"/>
+                                  <w:szCs w:val="20"/>
+                                </w:rPr>
+                              </w:pPr>
+                              <w:r>
+                                <w:rPr>
+                                  <w:rFonts w:cs="ArialMT"/>
+                                  <w:sz w:val="20"/>
+                                  <w:szCs w:val="20"/>
+                                </w:rPr>
+                                <w:t>bank with Japanese for learning design book and customer's</w:t>
+                              </w:r>
+                            </w:p>
+                            <w:p>
+                              <w:pPr>
+                                <w:widowControl w:val="0"/>
+                                <w:autoSpaceDE w:val="0"/>
+                                <w:autoSpaceDN w:val="0"/>
+                                <w:adjustRightInd w:val="0"/>
+                                <w:rPr>
+                                  <w:rFonts w:cs="ArialMT"/>
+                                  <w:sz w:val="20"/>
+                                  <w:szCs w:val="20"/>
+                                </w:rPr>
+                              </w:pPr>
+                              <w:r>
+                                <w:rPr>
+                                  <w:rFonts w:cs="ArialMT"/>
+                                  <w:sz w:val="20"/>
+                                  <w:szCs w:val="20"/>
+                                </w:rPr>
+                                <w:t xml:space="preserve">develop standard </w:t>
+                              </w:r>
+                              <w:proofErr w:type="spellStart"/>
+                              <w:r>
+                                <w:rPr>
+                                  <w:rFonts w:cs="ArialMT"/>
+                                  <w:sz w:val="20"/>
+                                  <w:szCs w:val="20"/>
+                                </w:rPr>
+                                <w:t>books.One</w:t>
+                              </w:r>
+                              <w:proofErr w:type="spellEnd"/>
+                              <w:r>
+                                <w:rPr>
+                                  <w:rFonts w:cs="ArialMT"/>
+                                  <w:sz w:val="20"/>
+                                  <w:szCs w:val="20"/>
+                                </w:rPr>
+                                <w:t xml:space="preserve"> month </w:t>
+                              </w:r>
+                              <w:proofErr w:type="spellStart"/>
+                              <w:r>
+                                <w:rPr>
+                                  <w:rFonts w:cs="ArialMT"/>
+                                  <w:sz w:val="20"/>
+                                  <w:szCs w:val="20"/>
+                                </w:rPr>
+                                <w:t>later,when</w:t>
+                              </w:r>
+                              <w:proofErr w:type="spellEnd"/>
+                              <w:r>
+                                <w:rPr>
+                                  <w:rFonts w:cs="ArialMT"/>
+                                  <w:sz w:val="20"/>
+                                  <w:szCs w:val="20"/>
+                                </w:rPr>
+                                <w:t xml:space="preserve"> the learning had</w:t>
+                              </w:r>
+                            </w:p>
+                            <w:p>
+                              <w:pPr>
+                                <w:widowControl w:val="0"/>
+                                <w:autoSpaceDE w:val="0"/>
+                                <w:autoSpaceDN w:val="0"/>
+                                <w:adjustRightInd w:val="0"/>
+                                <w:rPr>
+                                  <w:rFonts w:cs="ArialMT"/>
+                                  <w:sz w:val="20"/>
+                                  <w:szCs w:val="20"/>
+                                </w:rPr>
+                              </w:pPr>
+                              <w:proofErr w:type="spellStart"/>
+                              <w:r>
+                                <w:rPr>
+                                  <w:rFonts w:cs="ArialMT"/>
+                                  <w:sz w:val="20"/>
+                                  <w:szCs w:val="20"/>
+                                </w:rPr>
+                                <w:t>over,I</w:t>
+                              </w:r>
+                              <w:proofErr w:type="spellEnd"/>
+                              <w:r>
+                                <w:rPr>
+                                  <w:rFonts w:cs="ArialMT"/>
+                                  <w:sz w:val="20"/>
+                                  <w:szCs w:val="20"/>
+                                </w:rPr>
+                                <w:t xml:space="preserve"> was back to shanghai that the offshore development site</w:t>
+                              </w:r>
+                            </w:p>
+                            <w:p>
+                              <w:pPr>
+                                <w:widowControl w:val="0"/>
+                                <w:autoSpaceDE w:val="0"/>
+                                <w:autoSpaceDN w:val="0"/>
+                                <w:adjustRightInd w:val="0"/>
+                                <w:rPr>
+                                  <w:rFonts w:cs="ArialMT"/>
+                                  <w:sz w:val="20"/>
+                                  <w:szCs w:val="20"/>
+                                </w:rPr>
+                              </w:pPr>
+                              <w:r>
+                                <w:rPr>
+                                  <w:rFonts w:cs="ArialMT"/>
+                                  <w:sz w:val="20"/>
+                                  <w:szCs w:val="20"/>
+                                </w:rPr>
+                                <w:t xml:space="preserve">and trained the new members how use </w:t>
+                              </w:r>
+                              <w:proofErr w:type="spellStart"/>
+                              <w:r>
+                                <w:rPr>
+                                  <w:rFonts w:cs="ArialMT"/>
+                                  <w:sz w:val="20"/>
+                                  <w:szCs w:val="20"/>
+                                </w:rPr>
+                                <w:t>datastage</w:t>
+                              </w:r>
+                              <w:proofErr w:type="spellEnd"/>
+                              <w:r>
+                                <w:rPr>
+                                  <w:rFonts w:cs="ArialMT"/>
+                                  <w:sz w:val="20"/>
+                                  <w:szCs w:val="20"/>
+                                </w:rPr>
+                                <w:t xml:space="preserve"> and how to</w:t>
+                              </w:r>
+                            </w:p>
+                            <w:p>
+                              <w:pPr>
+                                <w:widowControl w:val="0"/>
+                                <w:autoSpaceDE w:val="0"/>
+                                <w:autoSpaceDN w:val="0"/>
+                                <w:adjustRightInd w:val="0"/>
+                                <w:rPr>
+                                  <w:rFonts w:cs="ArialMT"/>
+                                  <w:sz w:val="20"/>
+                                  <w:szCs w:val="20"/>
+                                </w:rPr>
+                              </w:pPr>
+                              <w:proofErr w:type="gramStart"/>
+                              <w:r>
+                                <w:rPr>
+                                  <w:rFonts w:cs="ArialMT"/>
+                                  <w:sz w:val="20"/>
+                                  <w:szCs w:val="20"/>
+                                </w:rPr>
+                                <w:t>develop</w:t>
+                              </w:r>
+                              <w:proofErr w:type="gramEnd"/>
+                              <w:r>
+                                <w:rPr>
+                                  <w:rFonts w:cs="ArialMT"/>
+                                  <w:sz w:val="20"/>
+                                  <w:szCs w:val="20"/>
+                                </w:rPr>
+                                <w:t xml:space="preserve"> system to meet customer's standard.</w:t>
+                              </w:r>
+                            </w:p>
+                            <w:p>
+                              <w:pPr>
+                                <w:widowControl w:val="0"/>
+                                <w:autoSpaceDE w:val="0"/>
+                                <w:autoSpaceDN w:val="0"/>
+                                <w:adjustRightInd w:val="0"/>
+                                <w:rPr>
+                                  <w:rFonts w:cs="ArialMT"/>
+                                  <w:sz w:val="20"/>
+                                  <w:szCs w:val="20"/>
+                                </w:rPr>
+                              </w:pPr>
+                              <w:r>
+                                <w:rPr>
+                                  <w:rFonts w:cs="ArialMT"/>
+                                  <w:sz w:val="20"/>
+                                  <w:szCs w:val="20"/>
+                                </w:rPr>
+                                <w:t xml:space="preserve">When the training had </w:t>
+                              </w:r>
+                              <w:proofErr w:type="spellStart"/>
+                              <w:r>
+                                <w:rPr>
+                                  <w:rFonts w:cs="ArialMT"/>
+                                  <w:sz w:val="20"/>
+                                  <w:szCs w:val="20"/>
+                                </w:rPr>
+                                <w:t>over,I</w:t>
+                              </w:r>
+                              <w:proofErr w:type="spellEnd"/>
+                              <w:r>
+                                <w:rPr>
+                                  <w:rFonts w:cs="ArialMT"/>
+                                  <w:sz w:val="20"/>
+                                  <w:szCs w:val="20"/>
+                                </w:rPr>
+                                <w:t xml:space="preserve"> went back to Tokyo the Japanese</w:t>
+                              </w:r>
+                            </w:p>
+                            <w:p>
+                              <w:pPr>
+                                <w:widowControl w:val="0"/>
+                                <w:autoSpaceDE w:val="0"/>
+                                <w:autoSpaceDN w:val="0"/>
+                                <w:adjustRightInd w:val="0"/>
+                                <w:rPr>
+                                  <w:rFonts w:cs="ArialMT"/>
+                                  <w:sz w:val="20"/>
+                                  <w:szCs w:val="20"/>
+                                </w:rPr>
+                              </w:pPr>
+                              <w:r>
+                                <w:rPr>
+                                  <w:rFonts w:cs="ArialMT"/>
+                                  <w:sz w:val="20"/>
+                                  <w:szCs w:val="20"/>
+                                </w:rPr>
+                                <w:t xml:space="preserve">customer's </w:t>
+                              </w:r>
+                              <w:proofErr w:type="spellStart"/>
+                              <w:r>
+                                <w:rPr>
+                                  <w:rFonts w:cs="ArialMT"/>
+                                  <w:sz w:val="20"/>
+                                  <w:szCs w:val="20"/>
+                                </w:rPr>
+                                <w:t>site,worked</w:t>
+                              </w:r>
+                              <w:proofErr w:type="spellEnd"/>
+                              <w:r>
+                                <w:rPr>
+                                  <w:rFonts w:cs="ArialMT"/>
+                                  <w:sz w:val="20"/>
+                                  <w:szCs w:val="20"/>
+                                </w:rPr>
+                                <w:t xml:space="preserve"> with Japanese members as a bridge SE</w:t>
+                              </w:r>
+                            </w:p>
+                            <w:p>
+                              <w:pPr>
+                                <w:widowControl w:val="0"/>
+                                <w:autoSpaceDE w:val="0"/>
+                                <w:autoSpaceDN w:val="0"/>
+                                <w:adjustRightInd w:val="0"/>
+                                <w:rPr>
+                                  <w:rFonts w:cs="ArialMT"/>
+                                  <w:sz w:val="20"/>
+                                  <w:szCs w:val="20"/>
+                                </w:rPr>
+                              </w:pPr>
+                              <w:proofErr w:type="gramStart"/>
+                              <w:r>
+                                <w:rPr>
+                                  <w:rFonts w:cs="ArialMT"/>
+                                  <w:sz w:val="20"/>
+                                  <w:szCs w:val="20"/>
+                                </w:rPr>
+                                <w:t>to</w:t>
+                              </w:r>
+                              <w:proofErr w:type="gramEnd"/>
+                              <w:r>
+                                <w:rPr>
+                                  <w:rFonts w:cs="ArialMT"/>
+                                  <w:sz w:val="20"/>
+                                  <w:szCs w:val="20"/>
+                                </w:rPr>
+                                <w:t xml:space="preserve"> communicate the offshore side and Japan.</w:t>
+                              </w:r>
+                            </w:p>
+                            <w:p>
+                              <w:pPr>
+                                <w:widowControl w:val="0"/>
+                                <w:autoSpaceDE w:val="0"/>
+                                <w:autoSpaceDN w:val="0"/>
+                                <w:adjustRightInd w:val="0"/>
+                                <w:rPr>
+                                  <w:rFonts w:cs="ArialMT"/>
+                                  <w:sz w:val="20"/>
+                                  <w:szCs w:val="20"/>
+                                </w:rPr>
+                              </w:pPr>
+                              <w:r>
+                                <w:rPr>
+                                  <w:rFonts w:cs="ArialMT"/>
+                                  <w:sz w:val="20"/>
+                                  <w:szCs w:val="20"/>
+                                </w:rPr>
+                                <w:t xml:space="preserve">After offshore development had </w:t>
+                              </w:r>
+                              <w:proofErr w:type="spellStart"/>
+                              <w:r>
+                                <w:rPr>
+                                  <w:rFonts w:cs="ArialMT"/>
+                                  <w:sz w:val="20"/>
+                                  <w:szCs w:val="20"/>
+                                </w:rPr>
+                                <w:t>over,I</w:t>
+                              </w:r>
+                              <w:proofErr w:type="spellEnd"/>
+                              <w:r>
+                                <w:rPr>
+                                  <w:rFonts w:cs="ArialMT"/>
+                                  <w:sz w:val="20"/>
+                                  <w:szCs w:val="20"/>
+                                </w:rPr>
+                                <w:t xml:space="preserve"> still in </w:t>
+                              </w:r>
+                              <w:proofErr w:type="spellStart"/>
+                              <w:r>
+                                <w:rPr>
+                                  <w:rFonts w:cs="ArialMT"/>
+                                  <w:sz w:val="20"/>
+                                  <w:szCs w:val="20"/>
+                                </w:rPr>
+                                <w:t>Tokyo,attend</w:t>
+                              </w:r>
+                              <w:proofErr w:type="spellEnd"/>
+                              <w:r>
+                                <w:rPr>
+                                  <w:rFonts w:cs="ArialMT"/>
+                                  <w:sz w:val="20"/>
+                                  <w:szCs w:val="20"/>
+                                </w:rPr>
+                                <w:t xml:space="preserve"> the</w:t>
+                              </w:r>
+                            </w:p>
+                            <w:p>
+                              <w:pPr>
+                                <w:spacing w:line="320" w:lineRule="atLeast"/>
+                                <w:rPr>
+                                  <w:color w:val="000000"/>
+                                  <w:sz w:val="18"/>
+                                  <w:szCs w:val="18"/>
+                                </w:rPr>
+                              </w:pPr>
+                              <w:r>
+                                <w:rPr>
+                                  <w:rFonts w:cs="ArialMT"/>
+                                  <w:sz w:val="20"/>
+                                  <w:szCs w:val="20"/>
+                                </w:rPr>
+                                <w:t>Test phase until now.</w:t>
+                              </w:r>
+                            </w:p>
+                          </w:tc>
+                        </w:tr>
+                      </w:tbl>
+                      <w:p>
+                        <w:pPr>
+                          <w:jc w:val="center"/>
+                          <w:rPr>
+                            <w:color w:val="000000"/>
+                            <w:sz w:val="18"/>
+                            <w:szCs w:val="18"/>
+                          </w:rPr>
+                        </w:pPr>
+                        <w:r>
+                          <w:rPr>
+                            <w:color w:val="000000"/>
+                            <w:sz w:val="18"/>
+                            <w:szCs w:val="18"/>
+                          </w:rPr>
+                        </w:r>
+                        <w:r>
+                          <w:rPr>
+                            <w:color w:val="000000"/>
+                            <w:sz w:val="18"/>
+                            <w:szCs w:val="18"/>
+                          </w:rPr>
+                          <w:pict>
+                            <v:rect id="_x0000_s1033" style="width:415.3pt;height:.75pt;mso-left-percent:-10001;mso-top-percent:-10001;mso-position-horizontal:absolute;mso-position-horizontal-relative:char;mso-position-vertical:absolute;mso-position-vertical-relative:line;mso-left-percent:-10001;mso-top-percent:-10001" o:preferrelative="t" fillcolor="#e0e0e0" stroked="f">
                               <w10:wrap type="none"/>
                               <w10:anchorlock/>
                             </v:rect>
@@ -5146,881 +5683,7 @@
                                   <w:sz w:val="20"/>
                                   <w:szCs w:val="20"/>
                                 </w:rPr>
-                                <w:t>05</w:t>
-                              </w:r>
-                              <w:r>
-                                <w:rPr>
-                                  <w:rFonts w:cs="Arial-BoldMT"/>
-                                  <w:b/>
-                                  <w:bCs/>
-                                  <w:sz w:val="20"/>
-                                  <w:szCs w:val="20"/>
-                                </w:rPr>
-                                <w:t>/201</w:t>
-                              </w:r>
-                              <w:r>
-                                <w:rPr>
-                                  <w:rFonts w:cs="Arial-BoldMT"/>
-                                  <w:b/>
-                                  <w:bCs/>
-                                  <w:sz w:val="20"/>
-                                  <w:szCs w:val="20"/>
-                                </w:rPr>
-                                <w:t>4</w:t>
-                              </w:r>
-                              <w:r>
-                                <w:rPr>
-                                  <w:rFonts w:cs="Arial-BoldMT"/>
-                                  <w:b/>
-                                  <w:bCs/>
-                                  <w:sz w:val="20"/>
-                                  <w:szCs w:val="20"/>
-                                </w:rPr>
-                                <w:t xml:space="preserve"> -</w:t>
-                              </w:r>
-                              <w:r>
-                                <w:rPr>
-                                  <w:rFonts w:cs="Arial-BoldMT" w:hint="eastAsia"/>
-                                  <w:b/>
-                                  <w:bCs/>
-                                  <w:sz w:val="20"/>
-                                  <w:szCs w:val="20"/>
-                                  <w:lang w:eastAsia="ja-JP"/>
-                                </w:rPr>
-                                <w:t>11/2014</w:t>
-                              </w:r>
-                              <w:r>
-                                <w:rPr>
-                                  <w:rFonts w:hint="eastAsia"/>
-                                  <w:color w:val="000000"/>
-                                  <w:sz w:val="18"/>
-                                  <w:szCs w:val="18"/>
-                                </w:rPr>
-                                <w:t xml:space="preserve"> ：</w:t>
-                              </w:r>
-                              <w:r>
-                                <w:rPr>
-                                  <w:rFonts w:cs="Arial-BoldMT"/>
-                                  <w:b/>
-                                  <w:bCs/>
-                                  <w:sz w:val="20"/>
-                                  <w:szCs w:val="20"/>
-                                </w:rPr>
-                                <w:t xml:space="preserve">Hokuyo </w:t>
-                              </w:r>
-                              <w:proofErr w:type="spellStart"/>
-                              <w:r>
-                                <w:rPr>
-                                  <w:rFonts w:cs="Arial-BoldMT"/>
-                                  <w:b/>
-                                  <w:bCs/>
-                                  <w:sz w:val="20"/>
-                                  <w:szCs w:val="20"/>
-                                </w:rPr>
-                                <w:t>Ginko</w:t>
-                              </w:r>
-                              <w:proofErr w:type="spellEnd"/>
-                              <w:r>
-                                <w:rPr>
-                                  <w:rFonts w:cs="Arial-BoldMT"/>
-                                  <w:b/>
-                                  <w:bCs/>
-                                  <w:sz w:val="20"/>
-                                  <w:szCs w:val="20"/>
-                                </w:rPr>
-                                <w:t xml:space="preserve"> Data warehouse </w:t>
-                              </w:r>
-                            </w:p>
-                          </w:tc>
-                        </w:tr>
-                        <w:tr>
-                          <w:trPr>
-                            <w:tblCellSpacing w:w="0" w:type="dxa"/>
-                          </w:trPr>
-                          <w:tc>
-                            <w:tcPr>
-                              <w:tcW w:w="1380" w:type="dxa"/>
-                            </w:tcPr>
-                            <w:p>
-                              <w:pPr>
-                                <w:spacing w:line="320" w:lineRule="atLeast"/>
-                                <w:rPr>
-                                  <w:color w:val="000000"/>
-                                  <w:sz w:val="18"/>
-                                  <w:szCs w:val="18"/>
-                                </w:rPr>
-                              </w:pPr>
-                              <w:r>
-                                <w:rPr>
-                                  <w:rFonts w:hint="eastAsia"/>
-                                  <w:color w:val="000000"/>
-                                  <w:sz w:val="18"/>
-                                  <w:szCs w:val="18"/>
-                                </w:rPr>
-                                <w:t>Software：</w:t>
-                              </w:r>
-                            </w:p>
-                          </w:tc>
-                          <w:tc>
-                            <w:tcPr>
-                              <w:tcW w:w="9270" w:type="dxa"/>
-                            </w:tcPr>
-                            <w:p>
-                              <w:pPr>
-                                <w:spacing w:line="320" w:lineRule="atLeast"/>
-                                <w:rPr>
-                                  <w:color w:val="000000"/>
-                                  <w:sz w:val="18"/>
-                                  <w:szCs w:val="18"/>
-                                  <w:lang w:eastAsia="ja-JP"/>
-                                </w:rPr>
-                              </w:pPr>
-                              <w:r>
-                                <w:rPr>
-                                  <w:rFonts w:hint="eastAsia"/>
-                                  <w:color w:val="000000"/>
-                                  <w:sz w:val="18"/>
-                                  <w:szCs w:val="18"/>
-                                  <w:lang w:eastAsia="ja-JP"/>
-                                </w:rPr>
-                                <w:t>AIX</w:t>
-                              </w:r>
-                              <w:r>
-                                <w:rPr>
-                                  <w:rFonts w:hint="eastAsia"/>
-                                  <w:color w:val="000000"/>
-                                  <w:sz w:val="18"/>
-                                  <w:szCs w:val="18"/>
-                                </w:rPr>
-                                <w:t>，</w:t>
-                              </w:r>
-                              <w:r>
-                                <w:rPr>
-                                  <w:rFonts w:hint="eastAsia"/>
-                                  <w:color w:val="000000"/>
-                                  <w:sz w:val="18"/>
-                                  <w:szCs w:val="18"/>
-                                  <w:lang w:eastAsia="ja-JP"/>
-                                </w:rPr>
-                                <w:t>DB2</w:t>
-                              </w:r>
-                            </w:p>
-                          </w:tc>
-                        </w:tr>
-                        <w:tr>
-                          <w:trPr>
-                            <w:tblCellSpacing w:w="0" w:type="dxa"/>
-                          </w:trPr>
-                          <w:tc>
-                            <w:tcPr>
-                              <w:tcW w:w="1380" w:type="dxa"/>
-                            </w:tcPr>
-                            <w:p>
-                              <w:pPr>
-                                <w:spacing w:line="320" w:lineRule="atLeast"/>
-                                <w:rPr>
-                                  <w:color w:val="000000"/>
-                                  <w:sz w:val="18"/>
-                                  <w:szCs w:val="18"/>
-                                </w:rPr>
-                              </w:pPr>
-                              <w:r>
-                                <w:rPr>
-                                  <w:rFonts w:hint="eastAsia"/>
-                                  <w:color w:val="000000"/>
-                                  <w:sz w:val="18"/>
-                                  <w:szCs w:val="18"/>
-                                </w:rPr>
-                                <w:t>Hardware：</w:t>
-                              </w:r>
-                            </w:p>
-                          </w:tc>
-                          <w:tc>
-                            <w:tcPr>
-                              <w:tcW w:w="9270" w:type="dxa"/>
-                            </w:tcPr>
-                            <w:p>
-                              <w:pPr>
-                                <w:spacing w:line="320" w:lineRule="atLeast"/>
-                                <w:rPr>
-                                  <w:color w:val="000000"/>
-                                  <w:sz w:val="18"/>
-                                  <w:szCs w:val="18"/>
-                                  <w:lang w:eastAsia="ja-JP"/>
-                                </w:rPr>
-                              </w:pPr>
-                              <w:r>
-                                <w:rPr>
-                                  <w:rFonts w:hint="eastAsia"/>
-                                  <w:color w:val="000000"/>
-                                  <w:sz w:val="18"/>
-                                  <w:szCs w:val="18"/>
-                                  <w:lang w:eastAsia="ja-JP"/>
-                                </w:rPr>
-                                <w:t>IBM Server</w:t>
-                              </w:r>
-                            </w:p>
-                          </w:tc>
-                        </w:tr>
-                        <w:tr>
-                          <w:trPr>
-                            <w:tblCellSpacing w:w="0" w:type="dxa"/>
-                          </w:trPr>
-                          <w:tc>
-                            <w:tcPr>
-                              <w:tcW w:w="1380" w:type="dxa"/>
-                            </w:tcPr>
-                            <w:p>
-                              <w:pPr>
-                                <w:spacing w:line="320" w:lineRule="atLeast"/>
-                                <w:rPr>
-                                  <w:color w:val="000000"/>
-                                  <w:sz w:val="18"/>
-                                  <w:szCs w:val="18"/>
-                                </w:rPr>
-                              </w:pPr>
-                              <w:r>
-                                <w:rPr>
-                                  <w:rFonts w:hint="eastAsia"/>
-                                  <w:color w:val="000000"/>
-                                  <w:sz w:val="18"/>
-                                  <w:szCs w:val="18"/>
-                                </w:rPr>
-                                <w:t>Development Tool：</w:t>
-                              </w:r>
-                            </w:p>
-                          </w:tc>
-                          <w:tc>
-                            <w:tcPr>
-                              <w:tcW w:w="9270" w:type="dxa"/>
-                            </w:tcPr>
-                            <w:p>
-                              <w:pPr>
-                                <w:spacing w:line="320" w:lineRule="atLeast"/>
-                                <w:rPr>
-                                  <w:color w:val="000000"/>
-                                  <w:sz w:val="18"/>
-                                  <w:szCs w:val="18"/>
-                                  <w:lang w:eastAsia="ja-JP"/>
-                                </w:rPr>
-                              </w:pPr>
-                              <w:r>
-                                <w:rPr>
-                                  <w:rFonts w:hint="eastAsia"/>
-                                  <w:color w:val="000000"/>
-                                  <w:sz w:val="18"/>
-                                  <w:szCs w:val="18"/>
-                                  <w:lang w:eastAsia="ja-JP"/>
-                                </w:rPr>
-                                <w:t>Datastage8.5,shell</w:t>
-                              </w:r>
-                            </w:p>
-                          </w:tc>
-                        </w:tr>
-                        <w:tr>
-                          <w:trPr>
-                            <w:tblCellSpacing w:w="0" w:type="dxa"/>
-                          </w:trPr>
-                          <w:tc>
-                            <w:tcPr>
-                              <w:tcW w:w="1380" w:type="dxa"/>
-                            </w:tcPr>
-                            <w:p>
-                              <w:pPr>
-                                <w:spacing w:line="320" w:lineRule="atLeast"/>
-                                <w:rPr>
-                                  <w:color w:val="000000"/>
-                                  <w:sz w:val="18"/>
-                                  <w:szCs w:val="18"/>
-                                </w:rPr>
-                              </w:pPr>
-                              <w:r>
-                                <w:rPr>
-                                  <w:rFonts w:hint="eastAsia"/>
-                                  <w:color w:val="000000"/>
-                                  <w:sz w:val="18"/>
-                                  <w:szCs w:val="18"/>
-                                </w:rPr>
-                                <w:t>Project Description：</w:t>
-                              </w:r>
-                            </w:p>
-                          </w:tc>
-                          <w:tc>
-                            <w:tcPr>
-                              <w:tcW w:w="9270" w:type="dxa"/>
-                            </w:tcPr>
-                            <w:p>
-                              <w:pPr>
-                                <w:widowControl w:val="0"/>
-                                <w:autoSpaceDE w:val="0"/>
-                                <w:autoSpaceDN w:val="0"/>
-                                <w:adjustRightInd w:val="0"/>
-                                <w:rPr>
-                                  <w:rFonts w:cs="ArialMT"/>
-                                  <w:sz w:val="20"/>
-                                  <w:szCs w:val="20"/>
-                                </w:rPr>
-                              </w:pPr>
-                              <w:r>
-                                <w:rPr>
-                                  <w:rFonts w:cs="ArialMT"/>
-                                  <w:sz w:val="20"/>
-                                  <w:szCs w:val="20"/>
-                                </w:rPr>
-                                <w:t>Develop a new management system</w:t>
-                              </w:r>
-                            </w:p>
-                            <w:p>
-                              <w:pPr>
-                                <w:widowControl w:val="0"/>
-                                <w:autoSpaceDE w:val="0"/>
-                                <w:autoSpaceDN w:val="0"/>
-                                <w:adjustRightInd w:val="0"/>
-                                <w:rPr>
-                                  <w:rFonts w:cs="ArialMT"/>
-                                  <w:sz w:val="20"/>
-                                  <w:szCs w:val="20"/>
-                                </w:rPr>
-                              </w:pPr>
-                              <w:r>
-                                <w:rPr>
-                                  <w:rFonts w:cs="ArialMT"/>
-                                  <w:sz w:val="20"/>
-                                  <w:szCs w:val="20"/>
-                                </w:rPr>
-                                <w:t>to instead the old one based on new design and new ETL</w:t>
-                              </w:r>
-                            </w:p>
-                            <w:p>
-                              <w:pPr>
-                                <w:spacing w:line="320" w:lineRule="atLeast"/>
-                                <w:rPr>
-                                  <w:color w:val="000000"/>
-                                  <w:sz w:val="18"/>
-                                  <w:szCs w:val="18"/>
-                                </w:rPr>
-                              </w:pPr>
-                              <w:r>
-                                <w:rPr>
-                                  <w:rFonts w:cs="ArialMT"/>
-                                  <w:sz w:val="20"/>
-                                  <w:szCs w:val="20"/>
-                                </w:rPr>
-                                <w:t xml:space="preserve">technology which is </w:t>
-                              </w:r>
-                              <w:proofErr w:type="spellStart"/>
-                              <w:r>
-                                <w:rPr>
-                                  <w:rFonts w:cs="ArialMT"/>
-                                  <w:sz w:val="20"/>
-                                  <w:szCs w:val="20"/>
-                                </w:rPr>
-                                <w:t>DataStage</w:t>
-                              </w:r>
-                              <w:proofErr w:type="spellEnd"/>
-                            </w:p>
-                          </w:tc>
-                        </w:tr>
-                        <w:tr>
-                          <w:trPr>
-                            <w:tblCellSpacing w:w="0" w:type="dxa"/>
-                          </w:trPr>
-                          <w:tc>
-                            <w:tcPr>
-                              <w:tcW w:w="1380" w:type="dxa"/>
-                            </w:tcPr>
-                            <w:p>
-                              <w:pPr>
-                                <w:spacing w:line="320" w:lineRule="atLeast"/>
-                                <w:rPr>
-                                  <w:color w:val="000000"/>
-                                  <w:sz w:val="18"/>
-                                  <w:szCs w:val="18"/>
-                                </w:rPr>
-                              </w:pPr>
-                              <w:r>
-                                <w:rPr>
-                                  <w:rFonts w:cs="ArialMT"/>
-                                  <w:sz w:val="20"/>
-                                  <w:szCs w:val="20"/>
-                                </w:rPr>
-                                <w:t>Contribution</w:t>
-                              </w:r>
-                              <w:r>
-                                <w:rPr>
-                                  <w:rFonts w:hint="eastAsia"/>
-                                  <w:color w:val="000000"/>
-                                  <w:sz w:val="18"/>
-                                  <w:szCs w:val="18"/>
-                                </w:rPr>
-                                <w:t>：</w:t>
-                              </w:r>
-                            </w:p>
-                          </w:tc>
-                          <w:tc>
-                            <w:tcPr>
-                              <w:tcW w:w="9270" w:type="dxa"/>
-                            </w:tcPr>
-                            <w:p>
-                              <w:pPr>
-                                <w:widowControl w:val="0"/>
-                                <w:autoSpaceDE w:val="0"/>
-                                <w:autoSpaceDN w:val="0"/>
-                                <w:adjustRightInd w:val="0"/>
-                                <w:rPr>
-                                  <w:rFonts w:cs="ArialMT"/>
-                                  <w:sz w:val="20"/>
-                                  <w:szCs w:val="20"/>
-                                </w:rPr>
-                              </w:pPr>
-                              <w:r>
-                                <w:rPr>
-                                  <w:rFonts w:cs="ArialMT"/>
-                                  <w:sz w:val="20"/>
-                                  <w:szCs w:val="20"/>
-                                </w:rPr>
-                                <w:t>At begin, I work on site of Tokyo customer's</w:t>
-                              </w:r>
-                            </w:p>
-                            <w:p>
-                              <w:pPr>
-                                <w:widowControl w:val="0"/>
-                                <w:autoSpaceDE w:val="0"/>
-                                <w:autoSpaceDN w:val="0"/>
-                                <w:adjustRightInd w:val="0"/>
-                                <w:rPr>
-                                  <w:rFonts w:cs="ArialMT"/>
-                                  <w:sz w:val="20"/>
-                                  <w:szCs w:val="20"/>
-                                </w:rPr>
-                              </w:pPr>
-                              <w:r>
-                                <w:rPr>
-                                  <w:rFonts w:cs="ArialMT"/>
-                                  <w:sz w:val="20"/>
-                                  <w:szCs w:val="20"/>
-                                </w:rPr>
-                                <w:t>bank with Japanese for learning design book and customer's</w:t>
-                              </w:r>
-                            </w:p>
-                            <w:p>
-                              <w:pPr>
-                                <w:widowControl w:val="0"/>
-                                <w:autoSpaceDE w:val="0"/>
-                                <w:autoSpaceDN w:val="0"/>
-                                <w:adjustRightInd w:val="0"/>
-                                <w:rPr>
-                                  <w:rFonts w:cs="ArialMT"/>
-                                  <w:sz w:val="20"/>
-                                  <w:szCs w:val="20"/>
-                                </w:rPr>
-                              </w:pPr>
-                              <w:r>
-                                <w:rPr>
-                                  <w:rFonts w:cs="ArialMT"/>
-                                  <w:sz w:val="20"/>
-                                  <w:szCs w:val="20"/>
-                                </w:rPr>
-                                <w:t xml:space="preserve">develop standard </w:t>
-                              </w:r>
-                              <w:proofErr w:type="spellStart"/>
-                              <w:r>
-                                <w:rPr>
-                                  <w:rFonts w:cs="ArialMT"/>
-                                  <w:sz w:val="20"/>
-                                  <w:szCs w:val="20"/>
-                                </w:rPr>
-                                <w:t>books.One</w:t>
-                              </w:r>
-                              <w:proofErr w:type="spellEnd"/>
-                              <w:r>
-                                <w:rPr>
-                                  <w:rFonts w:cs="ArialMT"/>
-                                  <w:sz w:val="20"/>
-                                  <w:szCs w:val="20"/>
-                                </w:rPr>
-                                <w:t xml:space="preserve"> month </w:t>
-                              </w:r>
-                              <w:proofErr w:type="spellStart"/>
-                              <w:r>
-                                <w:rPr>
-                                  <w:rFonts w:cs="ArialMT"/>
-                                  <w:sz w:val="20"/>
-                                  <w:szCs w:val="20"/>
-                                </w:rPr>
-                                <w:t>later,when</w:t>
-                              </w:r>
-                              <w:proofErr w:type="spellEnd"/>
-                              <w:r>
-                                <w:rPr>
-                                  <w:rFonts w:cs="ArialMT"/>
-                                  <w:sz w:val="20"/>
-                                  <w:szCs w:val="20"/>
-                                </w:rPr>
-                                <w:t xml:space="preserve"> the learning had</w:t>
-                              </w:r>
-                            </w:p>
-                            <w:p>
-                              <w:pPr>
-                                <w:widowControl w:val="0"/>
-                                <w:autoSpaceDE w:val="0"/>
-                                <w:autoSpaceDN w:val="0"/>
-                                <w:adjustRightInd w:val="0"/>
-                                <w:rPr>
-                                  <w:rFonts w:cs="ArialMT"/>
-                                  <w:sz w:val="20"/>
-                                  <w:szCs w:val="20"/>
-                                </w:rPr>
-                              </w:pPr>
-                              <w:proofErr w:type="spellStart"/>
-                              <w:r>
-                                <w:rPr>
-                                  <w:rFonts w:cs="ArialMT"/>
-                                  <w:sz w:val="20"/>
-                                  <w:szCs w:val="20"/>
-                                </w:rPr>
-                                <w:t>over,I</w:t>
-                              </w:r>
-                              <w:proofErr w:type="spellEnd"/>
-                              <w:r>
-                                <w:rPr>
-                                  <w:rFonts w:cs="ArialMT"/>
-                                  <w:sz w:val="20"/>
-                                  <w:szCs w:val="20"/>
-                                </w:rPr>
-                                <w:t xml:space="preserve"> was back to shanghai that the offshore development site</w:t>
-                              </w:r>
-                            </w:p>
-                            <w:p>
-                              <w:pPr>
-                                <w:widowControl w:val="0"/>
-                                <w:autoSpaceDE w:val="0"/>
-                                <w:autoSpaceDN w:val="0"/>
-                                <w:adjustRightInd w:val="0"/>
-                                <w:rPr>
-                                  <w:rFonts w:cs="ArialMT"/>
-                                  <w:sz w:val="20"/>
-                                  <w:szCs w:val="20"/>
-                                </w:rPr>
-                              </w:pPr>
-                              <w:r>
-                                <w:rPr>
-                                  <w:rFonts w:cs="ArialMT"/>
-                                  <w:sz w:val="20"/>
-                                  <w:szCs w:val="20"/>
-                                </w:rPr>
                                 <w:lastRenderedPageBreak/>
-                                <w:t xml:space="preserve">and trained the new members how use </w:t>
-                              </w:r>
-                              <w:proofErr w:type="spellStart"/>
-                              <w:r>
-                                <w:rPr>
-                                  <w:rFonts w:cs="ArialMT"/>
-                                  <w:sz w:val="20"/>
-                                  <w:szCs w:val="20"/>
-                                </w:rPr>
-                                <w:t>datastage</w:t>
-                              </w:r>
-                              <w:proofErr w:type="spellEnd"/>
-                              <w:r>
-                                <w:rPr>
-                                  <w:rFonts w:cs="ArialMT"/>
-                                  <w:sz w:val="20"/>
-                                  <w:szCs w:val="20"/>
-                                </w:rPr>
-                                <w:t xml:space="preserve"> and how to</w:t>
-                              </w:r>
-                            </w:p>
-                            <w:p>
-                              <w:pPr>
-                                <w:widowControl w:val="0"/>
-                                <w:autoSpaceDE w:val="0"/>
-                                <w:autoSpaceDN w:val="0"/>
-                                <w:adjustRightInd w:val="0"/>
-                                <w:rPr>
-                                  <w:rFonts w:cs="ArialMT"/>
-                                  <w:sz w:val="20"/>
-                                  <w:szCs w:val="20"/>
-                                </w:rPr>
-                              </w:pPr>
-                              <w:proofErr w:type="gramStart"/>
-                              <w:r>
-                                <w:rPr>
-                                  <w:rFonts w:cs="ArialMT"/>
-                                  <w:sz w:val="20"/>
-                                  <w:szCs w:val="20"/>
-                                </w:rPr>
-                                <w:t>develop</w:t>
-                              </w:r>
-                              <w:proofErr w:type="gramEnd"/>
-                              <w:r>
-                                <w:rPr>
-                                  <w:rFonts w:cs="ArialMT"/>
-                                  <w:sz w:val="20"/>
-                                  <w:szCs w:val="20"/>
-                                </w:rPr>
-                                <w:t xml:space="preserve"> system to meet customer's standard.</w:t>
-                              </w:r>
-                            </w:p>
-                            <w:p>
-                              <w:pPr>
-                                <w:widowControl w:val="0"/>
-                                <w:autoSpaceDE w:val="0"/>
-                                <w:autoSpaceDN w:val="0"/>
-                                <w:adjustRightInd w:val="0"/>
-                                <w:rPr>
-                                  <w:rFonts w:cs="ArialMT"/>
-                                  <w:sz w:val="20"/>
-                                  <w:szCs w:val="20"/>
-                                </w:rPr>
-                              </w:pPr>
-                              <w:r>
-                                <w:rPr>
-                                  <w:rFonts w:cs="ArialMT"/>
-                                  <w:sz w:val="20"/>
-                                  <w:szCs w:val="20"/>
-                                </w:rPr>
-                                <w:t xml:space="preserve">When the training had </w:t>
-                              </w:r>
-                              <w:proofErr w:type="spellStart"/>
-                              <w:r>
-                                <w:rPr>
-                                  <w:rFonts w:cs="ArialMT"/>
-                                  <w:sz w:val="20"/>
-                                  <w:szCs w:val="20"/>
-                                </w:rPr>
-                                <w:t>over,I</w:t>
-                              </w:r>
-                              <w:proofErr w:type="spellEnd"/>
-                              <w:r>
-                                <w:rPr>
-                                  <w:rFonts w:cs="ArialMT"/>
-                                  <w:sz w:val="20"/>
-                                  <w:szCs w:val="20"/>
-                                </w:rPr>
-                                <w:t xml:space="preserve"> went back to Tokyo the Japanese</w:t>
-                              </w:r>
-                            </w:p>
-                            <w:p>
-                              <w:pPr>
-                                <w:widowControl w:val="0"/>
-                                <w:autoSpaceDE w:val="0"/>
-                                <w:autoSpaceDN w:val="0"/>
-                                <w:adjustRightInd w:val="0"/>
-                                <w:rPr>
-                                  <w:rFonts w:cs="ArialMT"/>
-                                  <w:sz w:val="20"/>
-                                  <w:szCs w:val="20"/>
-                                </w:rPr>
-                              </w:pPr>
-                              <w:r>
-                                <w:rPr>
-                                  <w:rFonts w:cs="ArialMT"/>
-                                  <w:sz w:val="20"/>
-                                  <w:szCs w:val="20"/>
-                                </w:rPr>
-                                <w:t xml:space="preserve">customer's </w:t>
-                              </w:r>
-                              <w:proofErr w:type="spellStart"/>
-                              <w:r>
-                                <w:rPr>
-                                  <w:rFonts w:cs="ArialMT"/>
-                                  <w:sz w:val="20"/>
-                                  <w:szCs w:val="20"/>
-                                </w:rPr>
-                                <w:t>site,worked</w:t>
-                              </w:r>
-                              <w:proofErr w:type="spellEnd"/>
-                              <w:r>
-                                <w:rPr>
-                                  <w:rFonts w:cs="ArialMT"/>
-                                  <w:sz w:val="20"/>
-                                  <w:szCs w:val="20"/>
-                                </w:rPr>
-                                <w:t xml:space="preserve"> with Japanese members as a bridge SE</w:t>
-                              </w:r>
-                            </w:p>
-                            <w:p>
-                              <w:pPr>
-                                <w:widowControl w:val="0"/>
-                                <w:autoSpaceDE w:val="0"/>
-                                <w:autoSpaceDN w:val="0"/>
-                                <w:adjustRightInd w:val="0"/>
-                                <w:rPr>
-                                  <w:rFonts w:cs="ArialMT"/>
-                                  <w:sz w:val="20"/>
-                                  <w:szCs w:val="20"/>
-                                </w:rPr>
-                              </w:pPr>
-                              <w:proofErr w:type="gramStart"/>
-                              <w:r>
-                                <w:rPr>
-                                  <w:rFonts w:cs="ArialMT"/>
-                                  <w:sz w:val="20"/>
-                                  <w:szCs w:val="20"/>
-                                </w:rPr>
-                                <w:t>to</w:t>
-                              </w:r>
-                              <w:proofErr w:type="gramEnd"/>
-                              <w:r>
-                                <w:rPr>
-                                  <w:rFonts w:cs="ArialMT"/>
-                                  <w:sz w:val="20"/>
-                                  <w:szCs w:val="20"/>
-                                </w:rPr>
-                                <w:t xml:space="preserve"> communicate the offshore side and Japan.</w:t>
-                              </w:r>
-                            </w:p>
-                            <w:p>
-                              <w:pPr>
-                                <w:widowControl w:val="0"/>
-                                <w:autoSpaceDE w:val="0"/>
-                                <w:autoSpaceDN w:val="0"/>
-                                <w:adjustRightInd w:val="0"/>
-                                <w:rPr>
-                                  <w:rFonts w:cs="ArialMT"/>
-                                  <w:sz w:val="20"/>
-                                  <w:szCs w:val="20"/>
-                                </w:rPr>
-                              </w:pPr>
-                              <w:r>
-                                <w:rPr>
-                                  <w:rFonts w:cs="ArialMT"/>
-                                  <w:sz w:val="20"/>
-                                  <w:szCs w:val="20"/>
-                                </w:rPr>
-                                <w:t xml:space="preserve">After offshore development had </w:t>
-                              </w:r>
-                              <w:proofErr w:type="spellStart"/>
-                              <w:r>
-                                <w:rPr>
-                                  <w:rFonts w:cs="ArialMT"/>
-                                  <w:sz w:val="20"/>
-                                  <w:szCs w:val="20"/>
-                                </w:rPr>
-                                <w:t>over,I</w:t>
-                              </w:r>
-                              <w:proofErr w:type="spellEnd"/>
-                              <w:r>
-                                <w:rPr>
-                                  <w:rFonts w:cs="ArialMT"/>
-                                  <w:sz w:val="20"/>
-                                  <w:szCs w:val="20"/>
-                                </w:rPr>
-                                <w:t xml:space="preserve"> still in </w:t>
-                              </w:r>
-                              <w:proofErr w:type="spellStart"/>
-                              <w:r>
-                                <w:rPr>
-                                  <w:rFonts w:cs="ArialMT"/>
-                                  <w:sz w:val="20"/>
-                                  <w:szCs w:val="20"/>
-                                </w:rPr>
-                                <w:t>Tokyo,attend</w:t>
-                              </w:r>
-                              <w:proofErr w:type="spellEnd"/>
-                              <w:r>
-                                <w:rPr>
-                                  <w:rFonts w:cs="ArialMT"/>
-                                  <w:sz w:val="20"/>
-                                  <w:szCs w:val="20"/>
-                                </w:rPr>
-                                <w:t xml:space="preserve"> the</w:t>
-                              </w:r>
-                            </w:p>
-                            <w:p>
-                              <w:pPr>
-                                <w:spacing w:line="320" w:lineRule="atLeast"/>
-                                <w:rPr>
-                                  <w:color w:val="000000"/>
-                                  <w:sz w:val="18"/>
-                                  <w:szCs w:val="18"/>
-                                </w:rPr>
-                              </w:pPr>
-                              <w:r>
-                                <w:rPr>
-                                  <w:rFonts w:cs="ArialMT"/>
-                                  <w:sz w:val="20"/>
-                                  <w:szCs w:val="20"/>
-                                </w:rPr>
-                                <w:t>Test phase until now.</w:t>
-                              </w:r>
-                            </w:p>
-                          </w:tc>
-                        </w:tr>
-                      </w:tbl>
-                      <w:p>
-                        <w:pPr>
-                          <w:jc w:val="center"/>
-                          <w:rPr>
-                            <w:color w:val="000000"/>
-                            <w:sz w:val="18"/>
-                            <w:szCs w:val="18"/>
-                          </w:rPr>
-                        </w:pPr>
-                        <w:r>
-                          <w:rPr>
-                            <w:color w:val="000000"/>
-                            <w:sz w:val="18"/>
-                            <w:szCs w:val="18"/>
-                          </w:rPr>
-                        </w:r>
-                        <w:r>
-                          <w:rPr>
-                            <w:color w:val="000000"/>
-                            <w:sz w:val="18"/>
-                            <w:szCs w:val="18"/>
-                          </w:rPr>
-                          <w:pict>
-                            <v:rect id="_x0000_s1035" style="width:415.3pt;height:.75pt;mso-left-percent:-10001;mso-top-percent:-10001;mso-position-horizontal:absolute;mso-position-horizontal-relative:char;mso-position-vertical:absolute;mso-position-vertical-relative:line;mso-left-percent:-10001;mso-top-percent:-10001" o:preferrelative="t" fillcolor="#e0e0e0" stroked="f">
-                              <w10:wrap type="none"/>
-                              <w10:anchorlock/>
-                            </v:rect>
-                          </w:pict>
-                        </w:r>
-                      </w:p>
-                      <w:p/>
-                      <w:tbl>
-                        <w:tblPr>
-                          <w:tblW w:w="10650" w:type="dxa"/>
-                          <w:tblCellSpacing w:w="0" w:type="dxa"/>
-                          <w:tblLayout w:type="fixed"/>
-                          <w:tblCellMar>
-                            <w:left w:w="0" w:type="dxa"/>
-                            <w:right w:w="0" w:type="dxa"/>
-                          </w:tblCellMar>
-                          <w:tblLook w:val="0000" w:firstRow="0" w:lastRow="0" w:firstColumn="0" w:lastColumn="0" w:noHBand="0" w:noVBand="0"/>
-                        </w:tblPr>
-                        <w:tblGrid>
-                          <w:gridCol w:w="1380"/>
-                          <w:gridCol w:w="9270"/>
-                        </w:tblGrid>
-                        <w:tr>
-                          <w:trPr>
-                            <w:tblCellSpacing w:w="0" w:type="dxa"/>
-                          </w:trPr>
-                          <w:tc>
-                            <w:tcPr>
-                              <w:tcW w:w="10650" w:type="dxa"/>
-                              <w:gridSpan w:val="2"/>
-                            </w:tcPr>
-                            <w:p>
-                              <w:pPr>
-                                <w:spacing w:line="320" w:lineRule="atLeast"/>
-                                <w:rPr>
-                                  <w:color w:val="000000"/>
-                                  <w:sz w:val="18"/>
-                                  <w:szCs w:val="18"/>
-                                </w:rPr>
-                              </w:pPr>
-                              <w:r>
-                                <w:rPr>
-                                  <w:rFonts w:cs="Arial-BoldMT"/>
-                                  <w:b/>
-                                  <w:bCs/>
-                                  <w:sz w:val="20"/>
-                                  <w:szCs w:val="20"/>
-                                </w:rPr>
                                 <w:t>09/2012 -</w:t>
                               </w:r>
                               <w:r>
@@ -6902,7 +6565,6 @@
                                   <w:sz w:val="18"/>
                                   <w:szCs w:val="18"/>
                                 </w:rPr>
-                                <w:lastRenderedPageBreak/>
                                 <w:t>Software：</w:t>
                               </w:r>
                             </w:p>
@@ -7291,6 +6953,7 @@
                                   <w:sz w:val="20"/>
                                   <w:szCs w:val="20"/>
                                 </w:rPr>
+                                <w:lastRenderedPageBreak/>
                                 <w:t>datastage</w:t>
                               </w:r>
                               <w:proofErr w:type="spellEnd"/>
@@ -8204,7 +7867,6 @@
                             <w:sz w:val="18"/>
                             <w:szCs w:val="18"/>
                           </w:rPr>
-                          <w:lastRenderedPageBreak/>
                           <w:t>Hardware：</w:t>
                         </w:r>
                       </w:p>
@@ -8525,6 +8187,7 @@
                             <w:sz w:val="20"/>
                             <w:szCs w:val="20"/>
                           </w:rPr>
+                          <w:lastRenderedPageBreak/>
                           <w:t>module to AJAX, which is more user-friendly, and praised by</w:t>
                         </w:r>
                       </w:p>
@@ -9347,7 +9010,6 @@
                             <w:sz w:val="18"/>
                             <w:szCs w:val="18"/>
                           </w:rPr>
-                          <w:lastRenderedPageBreak/>
                           <w:t>Project Description：</w:t>
                         </w:r>
                       </w:p>
@@ -9601,6 +9263,7 @@
                             <w:sz w:val="20"/>
                             <w:szCs w:val="20"/>
                           </w:rPr>
+                          <w:lastRenderedPageBreak/>
                           <w:t>increased filing, deeply understood Japanese work and thinking</w:t>
                         </w:r>
                       </w:p>
@@ -11361,6 +11024,7 @@
                 </w:tcPr>
                 <w:p>
                   <w:pPr>
+                    <w:ind w:left="523" w:hanging="523"/>
                     <w:rPr>
                       <w:rFonts w:cs="Times New Roman"/>
                       <w:sz w:val="20"/>
